--- a/files/topx-resources/tech-team-role-overview.docx
+++ b/files/topx-resources/tech-team-role-overview.docx
@@ -274,9 +274,10 @@
         <w:spacing w:after="60" w:before="200" w:line="335.99999999999994" w:lineRule="auto"/>
         <w:rPr>
           <w:rFonts w:ascii="Arial" w:cs="Arial" w:eastAsia="Arial" w:hAnsi="Arial"/>
-          <w:color w:val="434343"/>
-          <w:sz w:val="24"/>
-          <w:szCs w:val="24"/>
+          <w:b w:val="1"/>
+          <w:color w:val="434343"/>
+          <w:sz w:val="72"/>
+          <w:szCs w:val="72"/>
         </w:rPr>
       </w:pPr>
       <w:r>
@@ -384,36 +385,13 @@
         <w:rPr>
           <w:rFonts w:ascii="Arial" w:cs="Arial" w:eastAsia="Arial" w:hAnsi="Arial"/>
           <w:b w:val="1"/>
-          <w:color w:val="434343"/>
-          <w:sz w:val="72"/>
-          <w:szCs w:val="72"/>
-        </w:rPr>
-      </w:pPr>
-      <w:bookmarkStart w:colFirst="0" w:colLast="0" w:name="_z8n3ggiyj8fz" w:id="4"/>
-      <w:bookmarkEnd w:id="4"/>
-      <w:r>
-        <w:br w:type="page"/>
-      </w:r>
-      <w:r>
-        <w:rPr>
-          <w:rtl w:val="0"/>
-        </w:rPr>
-      </w:r>
-    </w:p>
-    <w:p>
-      <w:pPr>
-        <w:pStyle w:val="Heading1"/>
-        <w:jc w:val="center"/>
-        <w:rPr>
-          <w:rFonts w:ascii="Arial" w:cs="Arial" w:eastAsia="Arial" w:hAnsi="Arial"/>
-          <w:b w:val="1"/>
           <w:color w:val="161d36"/>
           <w:sz w:val="72"/>
           <w:szCs w:val="72"/>
         </w:rPr>
       </w:pPr>
-      <w:bookmarkStart w:colFirst="0" w:colLast="0" w:name="_wfqxc4t26ah7" w:id="5"/>
-      <w:bookmarkEnd w:id="5"/>
+      <w:bookmarkStart w:colFirst="0" w:colLast="0" w:name="_wfqxc4t26ah7" w:id="4"/>
+      <w:bookmarkEnd w:id="4"/>
       <w:r>
         <w:rPr>
           <w:rFonts w:ascii="Arial" w:cs="Arial" w:eastAsia="Arial" w:hAnsi="Arial"/>
@@ -1588,8 +1566,8 @@
           <w:color w:val="434343"/>
         </w:rPr>
       </w:pPr>
-      <w:bookmarkStart w:colFirst="0" w:colLast="0" w:name="_uko9o880lbmx" w:id="7"/>
-      <w:bookmarkEnd w:id="7"/>
+      <w:bookmarkStart w:colFirst="0" w:colLast="0" w:name="_uko9o880lbmx" w:id="6"/>
+      <w:bookmarkEnd w:id="6"/>
       <w:r>
         <w:rPr>
           <w:rFonts w:ascii="Arial" w:cs="Arial" w:eastAsia="Arial" w:hAnsi="Arial"/>
@@ -1957,8 +1935,8 @@
           <w:color w:val="434343"/>
         </w:rPr>
       </w:pPr>
-      <w:bookmarkStart w:colFirst="0" w:colLast="0" w:name="_s1dord23qg92" w:id="8"/>
-      <w:bookmarkEnd w:id="8"/>
+      <w:bookmarkStart w:colFirst="0" w:colLast="0" w:name="_s1dord23qg92" w:id="7"/>
+      <w:bookmarkEnd w:id="7"/>
       <w:r>
         <w:br w:type="page"/>
       </w:r>
@@ -1981,8 +1959,8 @@
           <w:szCs w:val="20"/>
         </w:rPr>
       </w:pPr>
-      <w:bookmarkStart w:colFirst="0" w:colLast="0" w:name="_tu4l5itomi48" w:id="9"/>
-      <w:bookmarkEnd w:id="9"/>
+      <w:bookmarkStart w:colFirst="0" w:colLast="0" w:name="_tu4l5itomi48" w:id="8"/>
+      <w:bookmarkEnd w:id="8"/>
       <w:r>
         <w:rPr>
           <w:rFonts w:ascii="Arial" w:cs="Arial" w:eastAsia="Arial" w:hAnsi="Arial"/>
@@ -2841,12 +2819,12 @@
           <wp:extent cx="7805738" cy="146304"/>
           <wp:effectExtent b="0" l="0" r="0" t="0"/>
           <wp:wrapTopAndBottom distB="114300" distT="114300"/>
-          <wp:docPr id="2" name="image1.png"/>
+          <wp:docPr id="2" name="image2.png"/>
           <a:graphic>
             <a:graphicData uri="http://schemas.openxmlformats.org/drawingml/2006/picture">
               <pic:pic>
                 <pic:nvPicPr>
-                  <pic:cNvPr id="0" name="image1.png"/>
+                  <pic:cNvPr id="0" name="image2.png"/>
                   <pic:cNvPicPr preferRelativeResize="0"/>
                 </pic:nvPicPr>
                 <pic:blipFill>
@@ -2883,7 +2861,6 @@
 <w:hdr xmlns:mc="http://schemas.openxmlformats.org/markup-compatibility/2006" xmlns:o="urn:schemas-microsoft-com:office:office" xmlns:r="http://schemas.openxmlformats.org/officeDocument/2006/relationships" xmlns:m="http://schemas.openxmlformats.org/officeDocument/2006/math" xmlns:v="urn:schemas-microsoft-com:vml" xmlns:wp="http://schemas.openxmlformats.org/drawingml/2006/wordprocessingDrawing" xmlns:w10="urn:schemas-microsoft-com:office:word" xmlns:w="http://schemas.openxmlformats.org/wordprocessingml/2006/main" xmlns:wne="http://schemas.microsoft.com/office/word/2006/wordml" xmlns:sl="http://schemas.openxmlformats.org/schemaLibrary/2006/main" xmlns:a="http://schemas.openxmlformats.org/drawingml/2006/main" xmlns:pic="http://schemas.openxmlformats.org/drawingml/2006/picture" xmlns:c="http://schemas.openxmlformats.org/drawingml/2006/chart" xmlns:lc="http://schemas.openxmlformats.org/drawingml/2006/lockedCanvas" xmlns:dgm="http://schemas.openxmlformats.org/drawingml/2006/diagram" xmlns:wps="http://schemas.microsoft.com/office/word/2010/wordprocessingShape" xmlns:wpg="http://schemas.microsoft.com/office/word/2010/wordprocessingGroup" xmlns:w14="http://schemas.microsoft.com/office/word/2010/wordml" xmlns:w15="http://schemas.microsoft.com/office/word/2012/wordml">
   <w:p>
     <w:pPr>
-      <w:jc w:val="right"/>
       <w:rPr>
         <w:rFonts w:ascii="Arial" w:cs="Arial" w:eastAsia="Arial" w:hAnsi="Arial"/>
         <w:color w:val="ff0000"/>
@@ -2903,12 +2880,12 @@
           <wp:extent cx="7805738" cy="146304"/>
           <wp:effectExtent b="0" l="0" r="0" t="0"/>
           <wp:wrapTopAndBottom distB="114300" distT="114300"/>
-          <wp:docPr id="1" name="image1.png"/>
+          <wp:docPr id="1" name="image2.png"/>
           <a:graphic>
             <a:graphicData uri="http://schemas.openxmlformats.org/drawingml/2006/picture">
               <pic:pic>
                 <pic:nvPicPr>
-                  <pic:cNvPr id="0" name="image1.png"/>
+                  <pic:cNvPr id="0" name="image2.png"/>
                   <pic:cNvPicPr preferRelativeResize="0"/>
                 </pic:nvPicPr>
                 <pic:blipFill>
@@ -2937,7 +2914,57 @@
         <w:rtl w:val="0"/>
       </w:rPr>
       <w:tab/>
-      <w:tab/>
+    </w:r>
+    <w:r>
+      <w:rPr>
+        <w:rFonts w:ascii="Poppins" w:cs="Poppins" w:eastAsia="Poppins" w:hAnsi="Poppins"/>
+        <w:color w:val="545e6a"/>
+        <w:sz w:val="21"/>
+        <w:szCs w:val="21"/>
+        <w:highlight w:val="white"/>
+      </w:rPr>
+      <w:drawing>
+        <wp:inline distB="114300" distT="114300" distL="114300" distR="114300">
+          <wp:extent cx="1201561" cy="623888"/>
+          <wp:effectExtent b="0" l="0" r="0" t="0"/>
+          <wp:docPr id="3" name="image1.png"/>
+          <a:graphic>
+            <a:graphicData uri="http://schemas.openxmlformats.org/drawingml/2006/picture">
+              <pic:pic>
+                <pic:nvPicPr>
+                  <pic:cNvPr id="0" name="image1.png"/>
+                  <pic:cNvPicPr preferRelativeResize="0"/>
+                </pic:nvPicPr>
+                <pic:blipFill>
+                  <a:blip r:embed="rId2"/>
+                  <a:srcRect b="0" l="0" r="0" t="0"/>
+                  <a:stretch>
+                    <a:fillRect/>
+                  </a:stretch>
+                </pic:blipFill>
+                <pic:spPr>
+                  <a:xfrm>
+                    <a:off x="0" y="0"/>
+                    <a:ext cx="1201561" cy="623888"/>
+                  </a:xfrm>
+                  <a:prstGeom prst="rect"/>
+                  <a:ln/>
+                </pic:spPr>
+              </pic:pic>
+            </a:graphicData>
+          </a:graphic>
+        </wp:inline>
+      </w:drawing>
+    </w:r>
+    <w:r>
+      <w:rPr>
+        <w:rFonts w:ascii="Poppins" w:cs="Poppins" w:eastAsia="Poppins" w:hAnsi="Poppins"/>
+        <w:color w:val="545e6a"/>
+        <w:sz w:val="21"/>
+        <w:szCs w:val="21"/>
+        <w:highlight w:val="white"/>
+        <w:rtl w:val="0"/>
+      </w:rPr>
       <w:tab/>
       <w:tab/>
       <w:tab/>
@@ -2954,48 +2981,6 @@
         <w:rtl w:val="0"/>
       </w:rPr>
       <w:t xml:space="preserve">[Agency logo]</w:t>
-    </w:r>
-    <w:r>
-      <w:drawing>
-        <wp:anchor allowOverlap="1" behindDoc="0" distB="114300" distT="114300" distL="114300" distR="114300" hidden="0" layoutInCell="1" locked="0" relativeHeight="0" simplePos="0">
-          <wp:simplePos x="0" y="0"/>
-          <wp:positionH relativeFrom="column">
-            <wp:posOffset>1</wp:posOffset>
-          </wp:positionH>
-          <wp:positionV relativeFrom="paragraph">
-            <wp:posOffset>-28574</wp:posOffset>
-          </wp:positionV>
-          <wp:extent cx="1233488" cy="689779"/>
-          <wp:effectExtent b="0" l="0" r="0" t="0"/>
-          <wp:wrapSquare wrapText="bothSides" distB="114300" distT="114300" distL="114300" distR="114300"/>
-          <wp:docPr id="3" name="image2.png"/>
-          <a:graphic>
-            <a:graphicData uri="http://schemas.openxmlformats.org/drawingml/2006/picture">
-              <pic:pic>
-                <pic:nvPicPr>
-                  <pic:cNvPr id="0" name="image2.png"/>
-                  <pic:cNvPicPr preferRelativeResize="0"/>
-                </pic:nvPicPr>
-                <pic:blipFill>
-                  <a:blip r:embed="rId2"/>
-                  <a:srcRect b="0" l="0" r="0" t="0"/>
-                  <a:stretch>
-                    <a:fillRect/>
-                  </a:stretch>
-                </pic:blipFill>
-                <pic:spPr>
-                  <a:xfrm>
-                    <a:off x="0" y="0"/>
-                    <a:ext cx="1233488" cy="689779"/>
-                  </a:xfrm>
-                  <a:prstGeom prst="rect"/>
-                  <a:ln/>
-                </pic:spPr>
-              </pic:pic>
-            </a:graphicData>
-          </a:graphic>
-        </wp:anchor>
-      </w:drawing>
     </w:r>
   </w:p>
 </w:hdr>
